--- a/Resources/KS4/Vocational/Year 10/Animal Care/Ectoparasites/Mites-worksheet.docx
+++ b/Resources/KS4/Vocational/Year 10/Animal Care/Ectoparasites/Mites-worksheet.docx
@@ -24,12 +24,12 @@
             <wp:extent cx="6104585" cy="3328988"/>
             <wp:effectExtent b="0" l="0" r="0" t="0"/>
             <wp:wrapSquare wrapText="bothSides" distB="114300" distT="114300" distL="114300" distR="114300"/>
-            <wp:docPr descr="Screen Shot 2017-10-11 at 20.57.28.png" id="1" name="image2.png"/>
+            <wp:docPr descr="Screen Shot 2017-10-11 at 20.57.28.png" id="1" name="image3.png"/>
             <a:graphic>
               <a:graphicData uri="http://schemas.openxmlformats.org/drawingml/2006/picture">
                 <pic:pic>
                   <pic:nvPicPr>
-                    <pic:cNvPr descr="Screen Shot 2017-10-11 at 20.57.28.png" id="0" name="image2.png"/>
+                    <pic:cNvPr descr="Screen Shot 2017-10-11 at 20.57.28.png" id="0" name="image3.png"/>
                     <pic:cNvPicPr preferRelativeResize="0"/>
                   </pic:nvPicPr>
                   <pic:blipFill>
@@ -66,12 +66,12 @@
             <wp:extent cx="6538616" cy="3514725"/>
             <wp:effectExtent b="0" l="0" r="0" t="0"/>
             <wp:wrapSquare wrapText="bothSides" distB="0" distT="0" distL="0" distR="0"/>
-            <wp:docPr descr="Screen Shot 2017-10-11 at 20.57.17.png" id="3" name="image1.png"/>
+            <wp:docPr descr="Screen Shot 2017-10-11 at 20.57.17.png" id="3" name="image2.png"/>
             <a:graphic>
               <a:graphicData uri="http://schemas.openxmlformats.org/drawingml/2006/picture">
                 <pic:pic>
                   <pic:nvPicPr>
-                    <pic:cNvPr descr="Screen Shot 2017-10-11 at 20.57.17.png" id="0" name="image1.png"/>
+                    <pic:cNvPr descr="Screen Shot 2017-10-11 at 20.57.17.png" id="0" name="image2.png"/>
                     <pic:cNvPicPr preferRelativeResize="0"/>
                   </pic:nvPicPr>
                   <pic:blipFill>
@@ -108,12 +108,12 @@
             <wp:extent cx="6811805" cy="3714750"/>
             <wp:effectExtent b="0" l="0" r="0" t="0"/>
             <wp:wrapSquare wrapText="bothSides" distB="114300" distT="114300" distL="114300" distR="114300"/>
-            <wp:docPr descr="Screen Shot 2017-10-11 at 20.57.38.png" id="2" name="image3.png"/>
+            <wp:docPr descr="Screen Shot 2017-10-11 at 20.57.38.png" id="2" name="image1.png"/>
             <a:graphic>
               <a:graphicData uri="http://schemas.openxmlformats.org/drawingml/2006/picture">
                 <pic:pic>
                   <pic:nvPicPr>
-                    <pic:cNvPr descr="Screen Shot 2017-10-11 at 20.57.38.png" id="0" name="image3.png"/>
+                    <pic:cNvPr descr="Screen Shot 2017-10-11 at 20.57.38.png" id="0" name="image1.png"/>
                     <pic:cNvPicPr preferRelativeResize="0"/>
                   </pic:nvPicPr>
                   <pic:blipFill>

--- a/Resources/KS4/Vocational/Year 10/Animal Care/Ectoparasites/Mites-worksheet.docx
+++ b/Resources/KS4/Vocational/Year 10/Animal Care/Ectoparasites/Mites-worksheet.docx
@@ -66,12 +66,12 @@
             <wp:extent cx="6538616" cy="3514725"/>
             <wp:effectExtent b="0" l="0" r="0" t="0"/>
             <wp:wrapSquare wrapText="bothSides" distB="0" distT="0" distL="0" distR="0"/>
-            <wp:docPr descr="Screen Shot 2017-10-11 at 20.57.17.png" id="3" name="image2.png"/>
+            <wp:docPr descr="Screen Shot 2017-10-11 at 20.57.17.png" id="3" name="image1.png"/>
             <a:graphic>
               <a:graphicData uri="http://schemas.openxmlformats.org/drawingml/2006/picture">
                 <pic:pic>
                   <pic:nvPicPr>
-                    <pic:cNvPr descr="Screen Shot 2017-10-11 at 20.57.17.png" id="0" name="image2.png"/>
+                    <pic:cNvPr descr="Screen Shot 2017-10-11 at 20.57.17.png" id="0" name="image1.png"/>
                     <pic:cNvPicPr preferRelativeResize="0"/>
                   </pic:nvPicPr>
                   <pic:blipFill>
@@ -108,12 +108,12 @@
             <wp:extent cx="6811805" cy="3714750"/>
             <wp:effectExtent b="0" l="0" r="0" t="0"/>
             <wp:wrapSquare wrapText="bothSides" distB="114300" distT="114300" distL="114300" distR="114300"/>
-            <wp:docPr descr="Screen Shot 2017-10-11 at 20.57.38.png" id="2" name="image1.png"/>
+            <wp:docPr descr="Screen Shot 2017-10-11 at 20.57.38.png" id="2" name="image2.png"/>
             <a:graphic>
               <a:graphicData uri="http://schemas.openxmlformats.org/drawingml/2006/picture">
                 <pic:pic>
                   <pic:nvPicPr>
-                    <pic:cNvPr descr="Screen Shot 2017-10-11 at 20.57.38.png" id="0" name="image1.png"/>
+                    <pic:cNvPr descr="Screen Shot 2017-10-11 at 20.57.38.png" id="0" name="image2.png"/>
                     <pic:cNvPicPr preferRelativeResize="0"/>
                   </pic:nvPicPr>
                   <pic:blipFill>

--- a/Resources/KS4/Vocational/Year 10/Animal Care/Ectoparasites/Mites-worksheet.docx
+++ b/Resources/KS4/Vocational/Year 10/Animal Care/Ectoparasites/Mites-worksheet.docx
@@ -66,12 +66,12 @@
             <wp:extent cx="6538616" cy="3514725"/>
             <wp:effectExtent b="0" l="0" r="0" t="0"/>
             <wp:wrapSquare wrapText="bothSides" distB="0" distT="0" distL="0" distR="0"/>
-            <wp:docPr descr="Screen Shot 2017-10-11 at 20.57.17.png" id="3" name="image1.png"/>
+            <wp:docPr descr="Screen Shot 2017-10-11 at 20.57.17.png" id="3" name="image2.png"/>
             <a:graphic>
               <a:graphicData uri="http://schemas.openxmlformats.org/drawingml/2006/picture">
                 <pic:pic>
                   <pic:nvPicPr>
-                    <pic:cNvPr descr="Screen Shot 2017-10-11 at 20.57.17.png" id="0" name="image1.png"/>
+                    <pic:cNvPr descr="Screen Shot 2017-10-11 at 20.57.17.png" id="0" name="image2.png"/>
                     <pic:cNvPicPr preferRelativeResize="0"/>
                   </pic:nvPicPr>
                   <pic:blipFill>
@@ -108,12 +108,12 @@
             <wp:extent cx="6811805" cy="3714750"/>
             <wp:effectExtent b="0" l="0" r="0" t="0"/>
             <wp:wrapSquare wrapText="bothSides" distB="114300" distT="114300" distL="114300" distR="114300"/>
-            <wp:docPr descr="Screen Shot 2017-10-11 at 20.57.38.png" id="2" name="image2.png"/>
+            <wp:docPr descr="Screen Shot 2017-10-11 at 20.57.38.png" id="2" name="image1.png"/>
             <a:graphic>
               <a:graphicData uri="http://schemas.openxmlformats.org/drawingml/2006/picture">
                 <pic:pic>
                   <pic:nvPicPr>
-                    <pic:cNvPr descr="Screen Shot 2017-10-11 at 20.57.38.png" id="0" name="image2.png"/>
+                    <pic:cNvPr descr="Screen Shot 2017-10-11 at 20.57.38.png" id="0" name="image1.png"/>
                     <pic:cNvPicPr preferRelativeResize="0"/>
                   </pic:nvPicPr>
                   <pic:blipFill>

--- a/Resources/KS4/Vocational/Year 10/Animal Care/Ectoparasites/Mites-worksheet.docx
+++ b/Resources/KS4/Vocational/Year 10/Animal Care/Ectoparasites/Mites-worksheet.docx
@@ -24,12 +24,12 @@
             <wp:extent cx="6104585" cy="3328988"/>
             <wp:effectExtent b="0" l="0" r="0" t="0"/>
             <wp:wrapSquare wrapText="bothSides" distB="114300" distT="114300" distL="114300" distR="114300"/>
-            <wp:docPr descr="Screen Shot 2017-10-11 at 20.57.28.png" id="1" name="image3.png"/>
+            <wp:docPr descr="Screen Shot 2017-10-11 at 20.57.28.png" id="1" name="image2.png"/>
             <a:graphic>
               <a:graphicData uri="http://schemas.openxmlformats.org/drawingml/2006/picture">
                 <pic:pic>
                   <pic:nvPicPr>
-                    <pic:cNvPr descr="Screen Shot 2017-10-11 at 20.57.28.png" id="0" name="image3.png"/>
+                    <pic:cNvPr descr="Screen Shot 2017-10-11 at 20.57.28.png" id="0" name="image2.png"/>
                     <pic:cNvPicPr preferRelativeResize="0"/>
                   </pic:nvPicPr>
                   <pic:blipFill>
@@ -66,12 +66,12 @@
             <wp:extent cx="6538616" cy="3514725"/>
             <wp:effectExtent b="0" l="0" r="0" t="0"/>
             <wp:wrapSquare wrapText="bothSides" distB="0" distT="0" distL="0" distR="0"/>
-            <wp:docPr descr="Screen Shot 2017-10-11 at 20.57.17.png" id="3" name="image2.png"/>
+            <wp:docPr descr="Screen Shot 2017-10-11 at 20.57.17.png" id="3" name="image1.png"/>
             <a:graphic>
               <a:graphicData uri="http://schemas.openxmlformats.org/drawingml/2006/picture">
                 <pic:pic>
                   <pic:nvPicPr>
-                    <pic:cNvPr descr="Screen Shot 2017-10-11 at 20.57.17.png" id="0" name="image2.png"/>
+                    <pic:cNvPr descr="Screen Shot 2017-10-11 at 20.57.17.png" id="0" name="image1.png"/>
                     <pic:cNvPicPr preferRelativeResize="0"/>
                   </pic:nvPicPr>
                   <pic:blipFill>
@@ -108,12 +108,12 @@
             <wp:extent cx="6811805" cy="3714750"/>
             <wp:effectExtent b="0" l="0" r="0" t="0"/>
             <wp:wrapSquare wrapText="bothSides" distB="114300" distT="114300" distL="114300" distR="114300"/>
-            <wp:docPr descr="Screen Shot 2017-10-11 at 20.57.38.png" id="2" name="image1.png"/>
+            <wp:docPr descr="Screen Shot 2017-10-11 at 20.57.38.png" id="2" name="image3.png"/>
             <a:graphic>
               <a:graphicData uri="http://schemas.openxmlformats.org/drawingml/2006/picture">
                 <pic:pic>
                   <pic:nvPicPr>
-                    <pic:cNvPr descr="Screen Shot 2017-10-11 at 20.57.38.png" id="0" name="image1.png"/>
+                    <pic:cNvPr descr="Screen Shot 2017-10-11 at 20.57.38.png" id="0" name="image3.png"/>
                     <pic:cNvPicPr preferRelativeResize="0"/>
                   </pic:nvPicPr>
                   <pic:blipFill>

--- a/Resources/KS4/Vocational/Year 10/Animal Care/Ectoparasites/Mites-worksheet.docx
+++ b/Resources/KS4/Vocational/Year 10/Animal Care/Ectoparasites/Mites-worksheet.docx
@@ -24,12 +24,12 @@
             <wp:extent cx="6104585" cy="3328988"/>
             <wp:effectExtent b="0" l="0" r="0" t="0"/>
             <wp:wrapSquare wrapText="bothSides" distB="114300" distT="114300" distL="114300" distR="114300"/>
-            <wp:docPr descr="Screen Shot 2017-10-11 at 20.57.28.png" id="1" name="image3.png"/>
+            <wp:docPr descr="Screen Shot 2017-10-11 at 20.57.28.png" id="1" name="image1.png"/>
             <a:graphic>
               <a:graphicData uri="http://schemas.openxmlformats.org/drawingml/2006/picture">
                 <pic:pic>
                   <pic:nvPicPr>
-                    <pic:cNvPr descr="Screen Shot 2017-10-11 at 20.57.28.png" id="0" name="image3.png"/>
+                    <pic:cNvPr descr="Screen Shot 2017-10-11 at 20.57.28.png" id="0" name="image1.png"/>
                     <pic:cNvPicPr preferRelativeResize="0"/>
                   </pic:nvPicPr>
                   <pic:blipFill>
@@ -66,12 +66,12 @@
             <wp:extent cx="6538616" cy="3514725"/>
             <wp:effectExtent b="0" l="0" r="0" t="0"/>
             <wp:wrapSquare wrapText="bothSides" distB="0" distT="0" distL="0" distR="0"/>
-            <wp:docPr descr="Screen Shot 2017-10-11 at 20.57.17.png" id="3" name="image2.png"/>
+            <wp:docPr descr="Screen Shot 2017-10-11 at 20.57.17.png" id="3" name="image3.png"/>
             <a:graphic>
               <a:graphicData uri="http://schemas.openxmlformats.org/drawingml/2006/picture">
                 <pic:pic>
                   <pic:nvPicPr>
-                    <pic:cNvPr descr="Screen Shot 2017-10-11 at 20.57.17.png" id="0" name="image2.png"/>
+                    <pic:cNvPr descr="Screen Shot 2017-10-11 at 20.57.17.png" id="0" name="image3.png"/>
                     <pic:cNvPicPr preferRelativeResize="0"/>
                   </pic:nvPicPr>
                   <pic:blipFill>
@@ -108,12 +108,12 @@
             <wp:extent cx="6811805" cy="3714750"/>
             <wp:effectExtent b="0" l="0" r="0" t="0"/>
             <wp:wrapSquare wrapText="bothSides" distB="114300" distT="114300" distL="114300" distR="114300"/>
-            <wp:docPr descr="Screen Shot 2017-10-11 at 20.57.38.png" id="2" name="image1.png"/>
+            <wp:docPr descr="Screen Shot 2017-10-11 at 20.57.38.png" id="2" name="image2.png"/>
             <a:graphic>
               <a:graphicData uri="http://schemas.openxmlformats.org/drawingml/2006/picture">
                 <pic:pic>
                   <pic:nvPicPr>
-                    <pic:cNvPr descr="Screen Shot 2017-10-11 at 20.57.38.png" id="0" name="image1.png"/>
+                    <pic:cNvPr descr="Screen Shot 2017-10-11 at 20.57.38.png" id="0" name="image2.png"/>
                     <pic:cNvPicPr preferRelativeResize="0"/>
                   </pic:nvPicPr>
                   <pic:blipFill>

--- a/Resources/KS4/Vocational/Year 10/Animal Care/Ectoparasites/Mites-worksheet.docx
+++ b/Resources/KS4/Vocational/Year 10/Animal Care/Ectoparasites/Mites-worksheet.docx
@@ -24,12 +24,12 @@
             <wp:extent cx="6104585" cy="3328988"/>
             <wp:effectExtent b="0" l="0" r="0" t="0"/>
             <wp:wrapSquare wrapText="bothSides" distB="114300" distT="114300" distL="114300" distR="114300"/>
-            <wp:docPr descr="Screen Shot 2017-10-11 at 20.57.28.png" id="1" name="image1.png"/>
+            <wp:docPr descr="Screen Shot 2017-10-11 at 20.57.28.png" id="1" name="image3.png"/>
             <a:graphic>
               <a:graphicData uri="http://schemas.openxmlformats.org/drawingml/2006/picture">
                 <pic:pic>
                   <pic:nvPicPr>
-                    <pic:cNvPr descr="Screen Shot 2017-10-11 at 20.57.28.png" id="0" name="image1.png"/>
+                    <pic:cNvPr descr="Screen Shot 2017-10-11 at 20.57.28.png" id="0" name="image3.png"/>
                     <pic:cNvPicPr preferRelativeResize="0"/>
                   </pic:nvPicPr>
                   <pic:blipFill>
@@ -66,12 +66,12 @@
             <wp:extent cx="6538616" cy="3514725"/>
             <wp:effectExtent b="0" l="0" r="0" t="0"/>
             <wp:wrapSquare wrapText="bothSides" distB="0" distT="0" distL="0" distR="0"/>
-            <wp:docPr descr="Screen Shot 2017-10-11 at 20.57.17.png" id="3" name="image3.png"/>
+            <wp:docPr descr="Screen Shot 2017-10-11 at 20.57.17.png" id="3" name="image2.png"/>
             <a:graphic>
               <a:graphicData uri="http://schemas.openxmlformats.org/drawingml/2006/picture">
                 <pic:pic>
                   <pic:nvPicPr>
-                    <pic:cNvPr descr="Screen Shot 2017-10-11 at 20.57.17.png" id="0" name="image3.png"/>
+                    <pic:cNvPr descr="Screen Shot 2017-10-11 at 20.57.17.png" id="0" name="image2.png"/>
                     <pic:cNvPicPr preferRelativeResize="0"/>
                   </pic:nvPicPr>
                   <pic:blipFill>
@@ -108,12 +108,12 @@
             <wp:extent cx="6811805" cy="3714750"/>
             <wp:effectExtent b="0" l="0" r="0" t="0"/>
             <wp:wrapSquare wrapText="bothSides" distB="114300" distT="114300" distL="114300" distR="114300"/>
-            <wp:docPr descr="Screen Shot 2017-10-11 at 20.57.38.png" id="2" name="image2.png"/>
+            <wp:docPr descr="Screen Shot 2017-10-11 at 20.57.38.png" id="2" name="image1.png"/>
             <a:graphic>
               <a:graphicData uri="http://schemas.openxmlformats.org/drawingml/2006/picture">
                 <pic:pic>
                   <pic:nvPicPr>
-                    <pic:cNvPr descr="Screen Shot 2017-10-11 at 20.57.38.png" id="0" name="image2.png"/>
+                    <pic:cNvPr descr="Screen Shot 2017-10-11 at 20.57.38.png" id="0" name="image1.png"/>
                     <pic:cNvPicPr preferRelativeResize="0"/>
                   </pic:nvPicPr>
                   <pic:blipFill>

--- a/Resources/KS4/Vocational/Year 10/Animal Care/Ectoparasites/Mites-worksheet.docx
+++ b/Resources/KS4/Vocational/Year 10/Animal Care/Ectoparasites/Mites-worksheet.docx
@@ -24,12 +24,12 @@
             <wp:extent cx="6104585" cy="3328988"/>
             <wp:effectExtent b="0" l="0" r="0" t="0"/>
             <wp:wrapSquare wrapText="bothSides" distB="114300" distT="114300" distL="114300" distR="114300"/>
-            <wp:docPr descr="Screen Shot 2017-10-11 at 20.57.28.png" id="1" name="image3.png"/>
+            <wp:docPr descr="Screen Shot 2017-10-11 at 20.57.28.png" id="1" name="image2.png"/>
             <a:graphic>
               <a:graphicData uri="http://schemas.openxmlformats.org/drawingml/2006/picture">
                 <pic:pic>
                   <pic:nvPicPr>
-                    <pic:cNvPr descr="Screen Shot 2017-10-11 at 20.57.28.png" id="0" name="image3.png"/>
+                    <pic:cNvPr descr="Screen Shot 2017-10-11 at 20.57.28.png" id="0" name="image2.png"/>
                     <pic:cNvPicPr preferRelativeResize="0"/>
                   </pic:nvPicPr>
                   <pic:blipFill>
@@ -66,12 +66,12 @@
             <wp:extent cx="6538616" cy="3514725"/>
             <wp:effectExtent b="0" l="0" r="0" t="0"/>
             <wp:wrapSquare wrapText="bothSides" distB="0" distT="0" distL="0" distR="0"/>
-            <wp:docPr descr="Screen Shot 2017-10-11 at 20.57.17.png" id="3" name="image2.png"/>
+            <wp:docPr descr="Screen Shot 2017-10-11 at 20.57.17.png" id="3" name="image3.png"/>
             <a:graphic>
               <a:graphicData uri="http://schemas.openxmlformats.org/drawingml/2006/picture">
                 <pic:pic>
                   <pic:nvPicPr>
-                    <pic:cNvPr descr="Screen Shot 2017-10-11 at 20.57.17.png" id="0" name="image2.png"/>
+                    <pic:cNvPr descr="Screen Shot 2017-10-11 at 20.57.17.png" id="0" name="image3.png"/>
                     <pic:cNvPicPr preferRelativeResize="0"/>
                   </pic:nvPicPr>
                   <pic:blipFill>

--- a/Resources/KS4/Vocational/Year 10/Animal Care/Ectoparasites/Mites-worksheet.docx
+++ b/Resources/KS4/Vocational/Year 10/Animal Care/Ectoparasites/Mites-worksheet.docx
@@ -24,12 +24,12 @@
             <wp:extent cx="6104585" cy="3328988"/>
             <wp:effectExtent b="0" l="0" r="0" t="0"/>
             <wp:wrapSquare wrapText="bothSides" distB="114300" distT="114300" distL="114300" distR="114300"/>
-            <wp:docPr descr="Screen Shot 2017-10-11 at 20.57.28.png" id="1" name="image2.png"/>
+            <wp:docPr descr="Screen Shot 2017-10-11 at 20.57.28.png" id="1" name="image3.png"/>
             <a:graphic>
               <a:graphicData uri="http://schemas.openxmlformats.org/drawingml/2006/picture">
                 <pic:pic>
                   <pic:nvPicPr>
-                    <pic:cNvPr descr="Screen Shot 2017-10-11 at 20.57.28.png" id="0" name="image2.png"/>
+                    <pic:cNvPr descr="Screen Shot 2017-10-11 at 20.57.28.png" id="0" name="image3.png"/>
                     <pic:cNvPicPr preferRelativeResize="0"/>
                   </pic:nvPicPr>
                   <pic:blipFill>
@@ -66,12 +66,12 @@
             <wp:extent cx="6538616" cy="3514725"/>
             <wp:effectExtent b="0" l="0" r="0" t="0"/>
             <wp:wrapSquare wrapText="bothSides" distB="0" distT="0" distL="0" distR="0"/>
-            <wp:docPr descr="Screen Shot 2017-10-11 at 20.57.17.png" id="3" name="image3.png"/>
+            <wp:docPr descr="Screen Shot 2017-10-11 at 20.57.17.png" id="3" name="image2.png"/>
             <a:graphic>
               <a:graphicData uri="http://schemas.openxmlformats.org/drawingml/2006/picture">
                 <pic:pic>
                   <pic:nvPicPr>
-                    <pic:cNvPr descr="Screen Shot 2017-10-11 at 20.57.17.png" id="0" name="image3.png"/>
+                    <pic:cNvPr descr="Screen Shot 2017-10-11 at 20.57.17.png" id="0" name="image2.png"/>
                     <pic:cNvPicPr preferRelativeResize="0"/>
                   </pic:nvPicPr>
                   <pic:blipFill>

--- a/Resources/KS4/Vocational/Year 10/Animal Care/Ectoparasites/Mites-worksheet.docx
+++ b/Resources/KS4/Vocational/Year 10/Animal Care/Ectoparasites/Mites-worksheet.docx
@@ -24,12 +24,12 @@
             <wp:extent cx="6104585" cy="3328988"/>
             <wp:effectExtent b="0" l="0" r="0" t="0"/>
             <wp:wrapSquare wrapText="bothSides" distB="114300" distT="114300" distL="114300" distR="114300"/>
-            <wp:docPr descr="Screen Shot 2017-10-11 at 20.57.28.png" id="1" name="image3.png"/>
+            <wp:docPr descr="Screen Shot 2017-10-11 at 20.57.28.png" id="1" name="image1.png"/>
             <a:graphic>
               <a:graphicData uri="http://schemas.openxmlformats.org/drawingml/2006/picture">
                 <pic:pic>
                   <pic:nvPicPr>
-                    <pic:cNvPr descr="Screen Shot 2017-10-11 at 20.57.28.png" id="0" name="image3.png"/>
+                    <pic:cNvPr descr="Screen Shot 2017-10-11 at 20.57.28.png" id="0" name="image1.png"/>
                     <pic:cNvPicPr preferRelativeResize="0"/>
                   </pic:nvPicPr>
                   <pic:blipFill>
@@ -108,12 +108,12 @@
             <wp:extent cx="6811805" cy="3714750"/>
             <wp:effectExtent b="0" l="0" r="0" t="0"/>
             <wp:wrapSquare wrapText="bothSides" distB="114300" distT="114300" distL="114300" distR="114300"/>
-            <wp:docPr descr="Screen Shot 2017-10-11 at 20.57.38.png" id="2" name="image1.png"/>
+            <wp:docPr descr="Screen Shot 2017-10-11 at 20.57.38.png" id="2" name="image3.png"/>
             <a:graphic>
               <a:graphicData uri="http://schemas.openxmlformats.org/drawingml/2006/picture">
                 <pic:pic>
                   <pic:nvPicPr>
-                    <pic:cNvPr descr="Screen Shot 2017-10-11 at 20.57.38.png" id="0" name="image1.png"/>
+                    <pic:cNvPr descr="Screen Shot 2017-10-11 at 20.57.38.png" id="0" name="image3.png"/>
                     <pic:cNvPicPr preferRelativeResize="0"/>
                   </pic:nvPicPr>
                   <pic:blipFill>

--- a/Resources/KS4/Vocational/Year 10/Animal Care/Ectoparasites/Mites-worksheet.docx
+++ b/Resources/KS4/Vocational/Year 10/Animal Care/Ectoparasites/Mites-worksheet.docx
@@ -24,12 +24,12 @@
             <wp:extent cx="6104585" cy="3328988"/>
             <wp:effectExtent b="0" l="0" r="0" t="0"/>
             <wp:wrapSquare wrapText="bothSides" distB="114300" distT="114300" distL="114300" distR="114300"/>
-            <wp:docPr descr="Screen Shot 2017-10-11 at 20.57.28.png" id="1" name="image1.png"/>
+            <wp:docPr descr="Screen Shot 2017-10-11 at 20.57.28.png" id="1" name="image3.png"/>
             <a:graphic>
               <a:graphicData uri="http://schemas.openxmlformats.org/drawingml/2006/picture">
                 <pic:pic>
                   <pic:nvPicPr>
-                    <pic:cNvPr descr="Screen Shot 2017-10-11 at 20.57.28.png" id="0" name="image1.png"/>
+                    <pic:cNvPr descr="Screen Shot 2017-10-11 at 20.57.28.png" id="0" name="image3.png"/>
                     <pic:cNvPicPr preferRelativeResize="0"/>
                   </pic:nvPicPr>
                   <pic:blipFill>
@@ -108,12 +108,12 @@
             <wp:extent cx="6811805" cy="3714750"/>
             <wp:effectExtent b="0" l="0" r="0" t="0"/>
             <wp:wrapSquare wrapText="bothSides" distB="114300" distT="114300" distL="114300" distR="114300"/>
-            <wp:docPr descr="Screen Shot 2017-10-11 at 20.57.38.png" id="2" name="image3.png"/>
+            <wp:docPr descr="Screen Shot 2017-10-11 at 20.57.38.png" id="2" name="image1.png"/>
             <a:graphic>
               <a:graphicData uri="http://schemas.openxmlformats.org/drawingml/2006/picture">
                 <pic:pic>
                   <pic:nvPicPr>
-                    <pic:cNvPr descr="Screen Shot 2017-10-11 at 20.57.38.png" id="0" name="image3.png"/>
+                    <pic:cNvPr descr="Screen Shot 2017-10-11 at 20.57.38.png" id="0" name="image1.png"/>
                     <pic:cNvPicPr preferRelativeResize="0"/>
                   </pic:nvPicPr>
                   <pic:blipFill>

--- a/Resources/KS4/Vocational/Year 10/Animal Care/Ectoparasites/Mites-worksheet.docx
+++ b/Resources/KS4/Vocational/Year 10/Animal Care/Ectoparasites/Mites-worksheet.docx
@@ -24,12 +24,12 @@
             <wp:extent cx="6104585" cy="3328988"/>
             <wp:effectExtent b="0" l="0" r="0" t="0"/>
             <wp:wrapSquare wrapText="bothSides" distB="114300" distT="114300" distL="114300" distR="114300"/>
-            <wp:docPr descr="Screen Shot 2017-10-11 at 20.57.28.png" id="1" name="image2.png"/>
+            <wp:docPr descr="Screen Shot 2017-10-11 at 20.57.28.png" id="1" name="image1.png"/>
             <a:graphic>
               <a:graphicData uri="http://schemas.openxmlformats.org/drawingml/2006/picture">
                 <pic:pic>
                   <pic:nvPicPr>
-                    <pic:cNvPr descr="Screen Shot 2017-10-11 at 20.57.28.png" id="0" name="image2.png"/>
+                    <pic:cNvPr descr="Screen Shot 2017-10-11 at 20.57.28.png" id="0" name="image1.png"/>
                     <pic:cNvPicPr preferRelativeResize="0"/>
                   </pic:nvPicPr>
                   <pic:blipFill>
@@ -66,12 +66,12 @@
             <wp:extent cx="6538616" cy="3514725"/>
             <wp:effectExtent b="0" l="0" r="0" t="0"/>
             <wp:wrapSquare wrapText="bothSides" distB="0" distT="0" distL="0" distR="0"/>
-            <wp:docPr descr="Screen Shot 2017-10-11 at 20.57.17.png" id="3" name="image3.png"/>
+            <wp:docPr descr="Screen Shot 2017-10-11 at 20.57.17.png" id="3" name="image2.png"/>
             <a:graphic>
               <a:graphicData uri="http://schemas.openxmlformats.org/drawingml/2006/picture">
                 <pic:pic>
                   <pic:nvPicPr>
-                    <pic:cNvPr descr="Screen Shot 2017-10-11 at 20.57.17.png" id="0" name="image3.png"/>
+                    <pic:cNvPr descr="Screen Shot 2017-10-11 at 20.57.17.png" id="0" name="image2.png"/>
                     <pic:cNvPicPr preferRelativeResize="0"/>
                   </pic:nvPicPr>
                   <pic:blipFill>
@@ -108,12 +108,12 @@
             <wp:extent cx="6811805" cy="3714750"/>
             <wp:effectExtent b="0" l="0" r="0" t="0"/>
             <wp:wrapSquare wrapText="bothSides" distB="114300" distT="114300" distL="114300" distR="114300"/>
-            <wp:docPr descr="Screen Shot 2017-10-11 at 20.57.38.png" id="2" name="image1.png"/>
+            <wp:docPr descr="Screen Shot 2017-10-11 at 20.57.38.png" id="2" name="image3.png"/>
             <a:graphic>
               <a:graphicData uri="http://schemas.openxmlformats.org/drawingml/2006/picture">
                 <pic:pic>
                   <pic:nvPicPr>
-                    <pic:cNvPr descr="Screen Shot 2017-10-11 at 20.57.38.png" id="0" name="image1.png"/>
+                    <pic:cNvPr descr="Screen Shot 2017-10-11 at 20.57.38.png" id="0" name="image3.png"/>
                     <pic:cNvPicPr preferRelativeResize="0"/>
                   </pic:nvPicPr>
                   <pic:blipFill>

--- a/Resources/KS4/Vocational/Year 10/Animal Care/Ectoparasites/Mites-worksheet.docx
+++ b/Resources/KS4/Vocational/Year 10/Animal Care/Ectoparasites/Mites-worksheet.docx
@@ -66,12 +66,12 @@
             <wp:extent cx="6538616" cy="3514725"/>
             <wp:effectExtent b="0" l="0" r="0" t="0"/>
             <wp:wrapSquare wrapText="bothSides" distB="0" distT="0" distL="0" distR="0"/>
-            <wp:docPr descr="Screen Shot 2017-10-11 at 20.57.17.png" id="3" name="image3.png"/>
+            <wp:docPr descr="Screen Shot 2017-10-11 at 20.57.17.png" id="3" name="image1.png"/>
             <a:graphic>
               <a:graphicData uri="http://schemas.openxmlformats.org/drawingml/2006/picture">
                 <pic:pic>
                   <pic:nvPicPr>
-                    <pic:cNvPr descr="Screen Shot 2017-10-11 at 20.57.17.png" id="0" name="image3.png"/>
+                    <pic:cNvPr descr="Screen Shot 2017-10-11 at 20.57.17.png" id="0" name="image1.png"/>
                     <pic:cNvPicPr preferRelativeResize="0"/>
                   </pic:nvPicPr>
                   <pic:blipFill>
@@ -108,12 +108,12 @@
             <wp:extent cx="6811805" cy="3714750"/>
             <wp:effectExtent b="0" l="0" r="0" t="0"/>
             <wp:wrapSquare wrapText="bothSides" distB="114300" distT="114300" distL="114300" distR="114300"/>
-            <wp:docPr descr="Screen Shot 2017-10-11 at 20.57.38.png" id="2" name="image1.png"/>
+            <wp:docPr descr="Screen Shot 2017-10-11 at 20.57.38.png" id="2" name="image3.png"/>
             <a:graphic>
               <a:graphicData uri="http://schemas.openxmlformats.org/drawingml/2006/picture">
                 <pic:pic>
                   <pic:nvPicPr>
-                    <pic:cNvPr descr="Screen Shot 2017-10-11 at 20.57.38.png" id="0" name="image1.png"/>
+                    <pic:cNvPr descr="Screen Shot 2017-10-11 at 20.57.38.png" id="0" name="image3.png"/>
                     <pic:cNvPicPr preferRelativeResize="0"/>
                   </pic:nvPicPr>
                   <pic:blipFill>

--- a/Resources/KS4/Vocational/Year 10/Animal Care/Ectoparasites/Mites-worksheet.docx
+++ b/Resources/KS4/Vocational/Year 10/Animal Care/Ectoparasites/Mites-worksheet.docx
@@ -24,12 +24,12 @@
             <wp:extent cx="6104585" cy="3328988"/>
             <wp:effectExtent b="0" l="0" r="0" t="0"/>
             <wp:wrapSquare wrapText="bothSides" distB="114300" distT="114300" distL="114300" distR="114300"/>
-            <wp:docPr descr="Screen Shot 2017-10-11 at 20.57.28.png" id="1" name="image1.png"/>
+            <wp:docPr descr="Screen Shot 2017-10-11 at 20.57.28.png" id="1" name="image2.png"/>
             <a:graphic>
               <a:graphicData uri="http://schemas.openxmlformats.org/drawingml/2006/picture">
                 <pic:pic>
                   <pic:nvPicPr>
-                    <pic:cNvPr descr="Screen Shot 2017-10-11 at 20.57.28.png" id="0" name="image1.png"/>
+                    <pic:cNvPr descr="Screen Shot 2017-10-11 at 20.57.28.png" id="0" name="image2.png"/>
                     <pic:cNvPicPr preferRelativeResize="0"/>
                   </pic:nvPicPr>
                   <pic:blipFill>
@@ -66,12 +66,12 @@
             <wp:extent cx="6538616" cy="3514725"/>
             <wp:effectExtent b="0" l="0" r="0" t="0"/>
             <wp:wrapSquare wrapText="bothSides" distB="0" distT="0" distL="0" distR="0"/>
-            <wp:docPr descr="Screen Shot 2017-10-11 at 20.57.17.png" id="3" name="image2.png"/>
+            <wp:docPr descr="Screen Shot 2017-10-11 at 20.57.17.png" id="3" name="image3.png"/>
             <a:graphic>
               <a:graphicData uri="http://schemas.openxmlformats.org/drawingml/2006/picture">
                 <pic:pic>
                   <pic:nvPicPr>
-                    <pic:cNvPr descr="Screen Shot 2017-10-11 at 20.57.17.png" id="0" name="image2.png"/>
+                    <pic:cNvPr descr="Screen Shot 2017-10-11 at 20.57.17.png" id="0" name="image3.png"/>
                     <pic:cNvPicPr preferRelativeResize="0"/>
                   </pic:nvPicPr>
                   <pic:blipFill>
@@ -108,12 +108,12 @@
             <wp:extent cx="6811805" cy="3714750"/>
             <wp:effectExtent b="0" l="0" r="0" t="0"/>
             <wp:wrapSquare wrapText="bothSides" distB="114300" distT="114300" distL="114300" distR="114300"/>
-            <wp:docPr descr="Screen Shot 2017-10-11 at 20.57.38.png" id="2" name="image3.png"/>
+            <wp:docPr descr="Screen Shot 2017-10-11 at 20.57.38.png" id="2" name="image1.png"/>
             <a:graphic>
               <a:graphicData uri="http://schemas.openxmlformats.org/drawingml/2006/picture">
                 <pic:pic>
                   <pic:nvPicPr>
-                    <pic:cNvPr descr="Screen Shot 2017-10-11 at 20.57.38.png" id="0" name="image3.png"/>
+                    <pic:cNvPr descr="Screen Shot 2017-10-11 at 20.57.38.png" id="0" name="image1.png"/>
                     <pic:cNvPicPr preferRelativeResize="0"/>
                   </pic:nvPicPr>
                   <pic:blipFill>

--- a/Resources/KS4/Vocational/Year 10/Animal Care/Ectoparasites/Mites-worksheet.docx
+++ b/Resources/KS4/Vocational/Year 10/Animal Care/Ectoparasites/Mites-worksheet.docx
@@ -24,12 +24,12 @@
             <wp:extent cx="6104585" cy="3328988"/>
             <wp:effectExtent b="0" l="0" r="0" t="0"/>
             <wp:wrapSquare wrapText="bothSides" distB="114300" distT="114300" distL="114300" distR="114300"/>
-            <wp:docPr descr="Screen Shot 2017-10-11 at 20.57.28.png" id="1" name="image2.png"/>
+            <wp:docPr descr="Screen Shot 2017-10-11 at 20.57.28.png" id="1" name="image1.png"/>
             <a:graphic>
               <a:graphicData uri="http://schemas.openxmlformats.org/drawingml/2006/picture">
                 <pic:pic>
                   <pic:nvPicPr>
-                    <pic:cNvPr descr="Screen Shot 2017-10-11 at 20.57.28.png" id="0" name="image2.png"/>
+                    <pic:cNvPr descr="Screen Shot 2017-10-11 at 20.57.28.png" id="0" name="image1.png"/>
                     <pic:cNvPicPr preferRelativeResize="0"/>
                   </pic:nvPicPr>
                   <pic:blipFill>
@@ -108,12 +108,12 @@
             <wp:extent cx="6811805" cy="3714750"/>
             <wp:effectExtent b="0" l="0" r="0" t="0"/>
             <wp:wrapSquare wrapText="bothSides" distB="114300" distT="114300" distL="114300" distR="114300"/>
-            <wp:docPr descr="Screen Shot 2017-10-11 at 20.57.38.png" id="2" name="image1.png"/>
+            <wp:docPr descr="Screen Shot 2017-10-11 at 20.57.38.png" id="2" name="image2.png"/>
             <a:graphic>
               <a:graphicData uri="http://schemas.openxmlformats.org/drawingml/2006/picture">
                 <pic:pic>
                   <pic:nvPicPr>
-                    <pic:cNvPr descr="Screen Shot 2017-10-11 at 20.57.38.png" id="0" name="image1.png"/>
+                    <pic:cNvPr descr="Screen Shot 2017-10-11 at 20.57.38.png" id="0" name="image2.png"/>
                     <pic:cNvPicPr preferRelativeResize="0"/>
                   </pic:nvPicPr>
                   <pic:blipFill>

--- a/Resources/KS4/Vocational/Year 10/Animal Care/Ectoparasites/Mites-worksheet.docx
+++ b/Resources/KS4/Vocational/Year 10/Animal Care/Ectoparasites/Mites-worksheet.docx
@@ -24,12 +24,12 @@
             <wp:extent cx="6104585" cy="3328988"/>
             <wp:effectExtent b="0" l="0" r="0" t="0"/>
             <wp:wrapSquare wrapText="bothSides" distB="114300" distT="114300" distL="114300" distR="114300"/>
-            <wp:docPr descr="Screen Shot 2017-10-11 at 20.57.28.png" id="1" name="image1.png"/>
+            <wp:docPr descr="Screen Shot 2017-10-11 at 20.57.28.png" id="1" name="image2.png"/>
             <a:graphic>
               <a:graphicData uri="http://schemas.openxmlformats.org/drawingml/2006/picture">
                 <pic:pic>
                   <pic:nvPicPr>
-                    <pic:cNvPr descr="Screen Shot 2017-10-11 at 20.57.28.png" id="0" name="image1.png"/>
+                    <pic:cNvPr descr="Screen Shot 2017-10-11 at 20.57.28.png" id="0" name="image2.png"/>
                     <pic:cNvPicPr preferRelativeResize="0"/>
                   </pic:nvPicPr>
                   <pic:blipFill>
@@ -108,12 +108,12 @@
             <wp:extent cx="6811805" cy="3714750"/>
             <wp:effectExtent b="0" l="0" r="0" t="0"/>
             <wp:wrapSquare wrapText="bothSides" distB="114300" distT="114300" distL="114300" distR="114300"/>
-            <wp:docPr descr="Screen Shot 2017-10-11 at 20.57.38.png" id="2" name="image2.png"/>
+            <wp:docPr descr="Screen Shot 2017-10-11 at 20.57.38.png" id="2" name="image1.png"/>
             <a:graphic>
               <a:graphicData uri="http://schemas.openxmlformats.org/drawingml/2006/picture">
                 <pic:pic>
                   <pic:nvPicPr>
-                    <pic:cNvPr descr="Screen Shot 2017-10-11 at 20.57.38.png" id="0" name="image2.png"/>
+                    <pic:cNvPr descr="Screen Shot 2017-10-11 at 20.57.38.png" id="0" name="image1.png"/>
                     <pic:cNvPicPr preferRelativeResize="0"/>
                   </pic:nvPicPr>
                   <pic:blipFill>

--- a/Resources/KS4/Vocational/Year 10/Animal Care/Ectoparasites/Mites-worksheet.docx
+++ b/Resources/KS4/Vocational/Year 10/Animal Care/Ectoparasites/Mites-worksheet.docx
@@ -24,12 +24,12 @@
             <wp:extent cx="6104585" cy="3328988"/>
             <wp:effectExtent b="0" l="0" r="0" t="0"/>
             <wp:wrapSquare wrapText="bothSides" distB="114300" distT="114300" distL="114300" distR="114300"/>
-            <wp:docPr descr="Screen Shot 2017-10-11 at 20.57.28.png" id="1" name="image3.png"/>
+            <wp:docPr descr="Screen Shot 2017-10-11 at 20.57.28.png" id="1" name="image2.png"/>
             <a:graphic>
               <a:graphicData uri="http://schemas.openxmlformats.org/drawingml/2006/picture">
                 <pic:pic>
                   <pic:nvPicPr>
-                    <pic:cNvPr descr="Screen Shot 2017-10-11 at 20.57.28.png" id="0" name="image3.png"/>
+                    <pic:cNvPr descr="Screen Shot 2017-10-11 at 20.57.28.png" id="0" name="image2.png"/>
                     <pic:cNvPicPr preferRelativeResize="0"/>
                   </pic:nvPicPr>
                   <pic:blipFill>
@@ -66,12 +66,12 @@
             <wp:extent cx="6538616" cy="3514725"/>
             <wp:effectExtent b="0" l="0" r="0" t="0"/>
             <wp:wrapSquare wrapText="bothSides" distB="0" distT="0" distL="0" distR="0"/>
-            <wp:docPr descr="Screen Shot 2017-10-11 at 20.57.17.png" id="3" name="image1.png"/>
+            <wp:docPr descr="Screen Shot 2017-10-11 at 20.57.17.png" id="3" name="image3.png"/>
             <a:graphic>
               <a:graphicData uri="http://schemas.openxmlformats.org/drawingml/2006/picture">
                 <pic:pic>
                   <pic:nvPicPr>
-                    <pic:cNvPr descr="Screen Shot 2017-10-11 at 20.57.17.png" id="0" name="image1.png"/>
+                    <pic:cNvPr descr="Screen Shot 2017-10-11 at 20.57.17.png" id="0" name="image3.png"/>
                     <pic:cNvPicPr preferRelativeResize="0"/>
                   </pic:nvPicPr>
                   <pic:blipFill>
@@ -108,12 +108,12 @@
             <wp:extent cx="6811805" cy="3714750"/>
             <wp:effectExtent b="0" l="0" r="0" t="0"/>
             <wp:wrapSquare wrapText="bothSides" distB="114300" distT="114300" distL="114300" distR="114300"/>
-            <wp:docPr descr="Screen Shot 2017-10-11 at 20.57.38.png" id="2" name="image2.png"/>
+            <wp:docPr descr="Screen Shot 2017-10-11 at 20.57.38.png" id="2" name="image1.png"/>
             <a:graphic>
               <a:graphicData uri="http://schemas.openxmlformats.org/drawingml/2006/picture">
                 <pic:pic>
                   <pic:nvPicPr>
-                    <pic:cNvPr descr="Screen Shot 2017-10-11 at 20.57.38.png" id="0" name="image2.png"/>
+                    <pic:cNvPr descr="Screen Shot 2017-10-11 at 20.57.38.png" id="0" name="image1.png"/>
                     <pic:cNvPicPr preferRelativeResize="0"/>
                   </pic:nvPicPr>
                   <pic:blipFill>

--- a/Resources/KS4/Vocational/Year 10/Animal Care/Ectoparasites/Mites-worksheet.docx
+++ b/Resources/KS4/Vocational/Year 10/Animal Care/Ectoparasites/Mites-worksheet.docx
@@ -24,12 +24,12 @@
             <wp:extent cx="6104585" cy="3328988"/>
             <wp:effectExtent b="0" l="0" r="0" t="0"/>
             <wp:wrapSquare wrapText="bothSides" distB="114300" distT="114300" distL="114300" distR="114300"/>
-            <wp:docPr descr="Screen Shot 2017-10-11 at 20.57.28.png" id="1" name="image2.png"/>
+            <wp:docPr descr="Screen Shot 2017-10-11 at 20.57.28.png" id="1" name="image3.png"/>
             <a:graphic>
               <a:graphicData uri="http://schemas.openxmlformats.org/drawingml/2006/picture">
                 <pic:pic>
                   <pic:nvPicPr>
-                    <pic:cNvPr descr="Screen Shot 2017-10-11 at 20.57.28.png" id="0" name="image2.png"/>
+                    <pic:cNvPr descr="Screen Shot 2017-10-11 at 20.57.28.png" id="0" name="image3.png"/>
                     <pic:cNvPicPr preferRelativeResize="0"/>
                   </pic:nvPicPr>
                   <pic:blipFill>
@@ -66,12 +66,12 @@
             <wp:extent cx="6538616" cy="3514725"/>
             <wp:effectExtent b="0" l="0" r="0" t="0"/>
             <wp:wrapSquare wrapText="bothSides" distB="0" distT="0" distL="0" distR="0"/>
-            <wp:docPr descr="Screen Shot 2017-10-11 at 20.57.17.png" id="3" name="image3.png"/>
+            <wp:docPr descr="Screen Shot 2017-10-11 at 20.57.17.png" id="3" name="image1.png"/>
             <a:graphic>
               <a:graphicData uri="http://schemas.openxmlformats.org/drawingml/2006/picture">
                 <pic:pic>
                   <pic:nvPicPr>
-                    <pic:cNvPr descr="Screen Shot 2017-10-11 at 20.57.17.png" id="0" name="image3.png"/>
+                    <pic:cNvPr descr="Screen Shot 2017-10-11 at 20.57.17.png" id="0" name="image1.png"/>
                     <pic:cNvPicPr preferRelativeResize="0"/>
                   </pic:nvPicPr>
                   <pic:blipFill>
@@ -108,12 +108,12 @@
             <wp:extent cx="6811805" cy="3714750"/>
             <wp:effectExtent b="0" l="0" r="0" t="0"/>
             <wp:wrapSquare wrapText="bothSides" distB="114300" distT="114300" distL="114300" distR="114300"/>
-            <wp:docPr descr="Screen Shot 2017-10-11 at 20.57.38.png" id="2" name="image1.png"/>
+            <wp:docPr descr="Screen Shot 2017-10-11 at 20.57.38.png" id="2" name="image2.png"/>
             <a:graphic>
               <a:graphicData uri="http://schemas.openxmlformats.org/drawingml/2006/picture">
                 <pic:pic>
                   <pic:nvPicPr>
-                    <pic:cNvPr descr="Screen Shot 2017-10-11 at 20.57.38.png" id="0" name="image1.png"/>
+                    <pic:cNvPr descr="Screen Shot 2017-10-11 at 20.57.38.png" id="0" name="image2.png"/>
                     <pic:cNvPicPr preferRelativeResize="0"/>
                   </pic:nvPicPr>
                   <pic:blipFill>

--- a/Resources/KS4/Vocational/Year 10/Animal Care/Ectoparasites/Mites-worksheet.docx
+++ b/Resources/KS4/Vocational/Year 10/Animal Care/Ectoparasites/Mites-worksheet.docx
@@ -24,12 +24,12 @@
             <wp:extent cx="6104585" cy="3328988"/>
             <wp:effectExtent b="0" l="0" r="0" t="0"/>
             <wp:wrapSquare wrapText="bothSides" distB="114300" distT="114300" distL="114300" distR="114300"/>
-            <wp:docPr descr="Screen Shot 2017-10-11 at 20.57.28.png" id="1" name="image3.png"/>
+            <wp:docPr descr="Screen Shot 2017-10-11 at 20.57.28.png" id="1" name="image1.png"/>
             <a:graphic>
               <a:graphicData uri="http://schemas.openxmlformats.org/drawingml/2006/picture">
                 <pic:pic>
                   <pic:nvPicPr>
-                    <pic:cNvPr descr="Screen Shot 2017-10-11 at 20.57.28.png" id="0" name="image3.png"/>
+                    <pic:cNvPr descr="Screen Shot 2017-10-11 at 20.57.28.png" id="0" name="image1.png"/>
                     <pic:cNvPicPr preferRelativeResize="0"/>
                   </pic:nvPicPr>
                   <pic:blipFill>
@@ -66,12 +66,12 @@
             <wp:extent cx="6538616" cy="3514725"/>
             <wp:effectExtent b="0" l="0" r="0" t="0"/>
             <wp:wrapSquare wrapText="bothSides" distB="0" distT="0" distL="0" distR="0"/>
-            <wp:docPr descr="Screen Shot 2017-10-11 at 20.57.17.png" id="3" name="image1.png"/>
+            <wp:docPr descr="Screen Shot 2017-10-11 at 20.57.17.png" id="3" name="image3.png"/>
             <a:graphic>
               <a:graphicData uri="http://schemas.openxmlformats.org/drawingml/2006/picture">
                 <pic:pic>
                   <pic:nvPicPr>
-                    <pic:cNvPr descr="Screen Shot 2017-10-11 at 20.57.17.png" id="0" name="image1.png"/>
+                    <pic:cNvPr descr="Screen Shot 2017-10-11 at 20.57.17.png" id="0" name="image3.png"/>
                     <pic:cNvPicPr preferRelativeResize="0"/>
                   </pic:nvPicPr>
                   <pic:blipFill>

--- a/Resources/KS4/Vocational/Year 10/Animal Care/Ectoparasites/Mites-worksheet.docx
+++ b/Resources/KS4/Vocational/Year 10/Animal Care/Ectoparasites/Mites-worksheet.docx
@@ -66,12 +66,12 @@
             <wp:extent cx="6538616" cy="3514725"/>
             <wp:effectExtent b="0" l="0" r="0" t="0"/>
             <wp:wrapSquare wrapText="bothSides" distB="0" distT="0" distL="0" distR="0"/>
-            <wp:docPr descr="Screen Shot 2017-10-11 at 20.57.17.png" id="3" name="image2.png"/>
+            <wp:docPr descr="Screen Shot 2017-10-11 at 20.57.17.png" id="3" name="image3.png"/>
             <a:graphic>
               <a:graphicData uri="http://schemas.openxmlformats.org/drawingml/2006/picture">
                 <pic:pic>
                   <pic:nvPicPr>
-                    <pic:cNvPr descr="Screen Shot 2017-10-11 at 20.57.17.png" id="0" name="image2.png"/>
+                    <pic:cNvPr descr="Screen Shot 2017-10-11 at 20.57.17.png" id="0" name="image3.png"/>
                     <pic:cNvPicPr preferRelativeResize="0"/>
                   </pic:nvPicPr>
                   <pic:blipFill>
@@ -108,12 +108,12 @@
             <wp:extent cx="6811805" cy="3714750"/>
             <wp:effectExtent b="0" l="0" r="0" t="0"/>
             <wp:wrapSquare wrapText="bothSides" distB="114300" distT="114300" distL="114300" distR="114300"/>
-            <wp:docPr descr="Screen Shot 2017-10-11 at 20.57.38.png" id="2" name="image3.png"/>
+            <wp:docPr descr="Screen Shot 2017-10-11 at 20.57.38.png" id="2" name="image2.png"/>
             <a:graphic>
               <a:graphicData uri="http://schemas.openxmlformats.org/drawingml/2006/picture">
                 <pic:pic>
                   <pic:nvPicPr>
-                    <pic:cNvPr descr="Screen Shot 2017-10-11 at 20.57.38.png" id="0" name="image3.png"/>
+                    <pic:cNvPr descr="Screen Shot 2017-10-11 at 20.57.38.png" id="0" name="image2.png"/>
                     <pic:cNvPicPr preferRelativeResize="0"/>
                   </pic:nvPicPr>
                   <pic:blipFill>

--- a/Resources/KS4/Vocational/Year 10/Animal Care/Ectoparasites/Mites-worksheet.docx
+++ b/Resources/KS4/Vocational/Year 10/Animal Care/Ectoparasites/Mites-worksheet.docx
@@ -24,12 +24,12 @@
             <wp:extent cx="6104585" cy="3328988"/>
             <wp:effectExtent b="0" l="0" r="0" t="0"/>
             <wp:wrapSquare wrapText="bothSides" distB="114300" distT="114300" distL="114300" distR="114300"/>
-            <wp:docPr descr="Screen Shot 2017-10-11 at 20.57.28.png" id="1" name="image2.png"/>
+            <wp:docPr descr="Screen Shot 2017-10-11 at 20.57.28.png" id="1" name="image3.png"/>
             <a:graphic>
               <a:graphicData uri="http://schemas.openxmlformats.org/drawingml/2006/picture">
                 <pic:pic>
                   <pic:nvPicPr>
-                    <pic:cNvPr descr="Screen Shot 2017-10-11 at 20.57.28.png" id="0" name="image2.png"/>
+                    <pic:cNvPr descr="Screen Shot 2017-10-11 at 20.57.28.png" id="0" name="image3.png"/>
                     <pic:cNvPicPr preferRelativeResize="0"/>
                   </pic:nvPicPr>
                   <pic:blipFill>
@@ -108,12 +108,12 @@
             <wp:extent cx="6811805" cy="3714750"/>
             <wp:effectExtent b="0" l="0" r="0" t="0"/>
             <wp:wrapSquare wrapText="bothSides" distB="114300" distT="114300" distL="114300" distR="114300"/>
-            <wp:docPr descr="Screen Shot 2017-10-11 at 20.57.38.png" id="2" name="image3.png"/>
+            <wp:docPr descr="Screen Shot 2017-10-11 at 20.57.38.png" id="2" name="image2.png"/>
             <a:graphic>
               <a:graphicData uri="http://schemas.openxmlformats.org/drawingml/2006/picture">
                 <pic:pic>
                   <pic:nvPicPr>
-                    <pic:cNvPr descr="Screen Shot 2017-10-11 at 20.57.38.png" id="0" name="image3.png"/>
+                    <pic:cNvPr descr="Screen Shot 2017-10-11 at 20.57.38.png" id="0" name="image2.png"/>
                     <pic:cNvPicPr preferRelativeResize="0"/>
                   </pic:nvPicPr>
                   <pic:blipFill>

--- a/Resources/KS4/Vocational/Year 10/Animal Care/Ectoparasites/Mites-worksheet.docx
+++ b/Resources/KS4/Vocational/Year 10/Animal Care/Ectoparasites/Mites-worksheet.docx
@@ -66,12 +66,12 @@
             <wp:extent cx="6538616" cy="3514725"/>
             <wp:effectExtent b="0" l="0" r="0" t="0"/>
             <wp:wrapSquare wrapText="bothSides" distB="0" distT="0" distL="0" distR="0"/>
-            <wp:docPr descr="Screen Shot 2017-10-11 at 20.57.17.png" id="3" name="image1.png"/>
+            <wp:docPr descr="Screen Shot 2017-10-11 at 20.57.17.png" id="3" name="image3.png"/>
             <a:graphic>
               <a:graphicData uri="http://schemas.openxmlformats.org/drawingml/2006/picture">
                 <pic:pic>
                   <pic:nvPicPr>
-                    <pic:cNvPr descr="Screen Shot 2017-10-11 at 20.57.17.png" id="0" name="image1.png"/>
+                    <pic:cNvPr descr="Screen Shot 2017-10-11 at 20.57.17.png" id="0" name="image3.png"/>
                     <pic:cNvPicPr preferRelativeResize="0"/>
                   </pic:nvPicPr>
                   <pic:blipFill>
@@ -108,12 +108,12 @@
             <wp:extent cx="6811805" cy="3714750"/>
             <wp:effectExtent b="0" l="0" r="0" t="0"/>
             <wp:wrapSquare wrapText="bothSides" distB="114300" distT="114300" distL="114300" distR="114300"/>
-            <wp:docPr descr="Screen Shot 2017-10-11 at 20.57.38.png" id="2" name="image3.png"/>
+            <wp:docPr descr="Screen Shot 2017-10-11 at 20.57.38.png" id="2" name="image1.png"/>
             <a:graphic>
               <a:graphicData uri="http://schemas.openxmlformats.org/drawingml/2006/picture">
                 <pic:pic>
                   <pic:nvPicPr>
-                    <pic:cNvPr descr="Screen Shot 2017-10-11 at 20.57.38.png" id="0" name="image3.png"/>
+                    <pic:cNvPr descr="Screen Shot 2017-10-11 at 20.57.38.png" id="0" name="image1.png"/>
                     <pic:cNvPicPr preferRelativeResize="0"/>
                   </pic:nvPicPr>
                   <pic:blipFill>

--- a/Resources/KS4/Vocational/Year 10/Animal Care/Ectoparasites/Mites-worksheet.docx
+++ b/Resources/KS4/Vocational/Year 10/Animal Care/Ectoparasites/Mites-worksheet.docx
@@ -24,12 +24,12 @@
             <wp:extent cx="6104585" cy="3328988"/>
             <wp:effectExtent b="0" l="0" r="0" t="0"/>
             <wp:wrapSquare wrapText="bothSides" distB="114300" distT="114300" distL="114300" distR="114300"/>
-            <wp:docPr descr="Screen Shot 2017-10-11 at 20.57.28.png" id="1" name="image1.png"/>
+            <wp:docPr descr="Screen Shot 2017-10-11 at 20.57.28.png" id="1" name="image3.png"/>
             <a:graphic>
               <a:graphicData uri="http://schemas.openxmlformats.org/drawingml/2006/picture">
                 <pic:pic>
                   <pic:nvPicPr>
-                    <pic:cNvPr descr="Screen Shot 2017-10-11 at 20.57.28.png" id="0" name="image1.png"/>
+                    <pic:cNvPr descr="Screen Shot 2017-10-11 at 20.57.28.png" id="0" name="image3.png"/>
                     <pic:cNvPicPr preferRelativeResize="0"/>
                   </pic:nvPicPr>
                   <pic:blipFill>
@@ -66,12 +66,12 @@
             <wp:extent cx="6538616" cy="3514725"/>
             <wp:effectExtent b="0" l="0" r="0" t="0"/>
             <wp:wrapSquare wrapText="bothSides" distB="0" distT="0" distL="0" distR="0"/>
-            <wp:docPr descr="Screen Shot 2017-10-11 at 20.57.17.png" id="3" name="image3.png"/>
+            <wp:docPr descr="Screen Shot 2017-10-11 at 20.57.17.png" id="3" name="image1.png"/>
             <a:graphic>
               <a:graphicData uri="http://schemas.openxmlformats.org/drawingml/2006/picture">
                 <pic:pic>
                   <pic:nvPicPr>
-                    <pic:cNvPr descr="Screen Shot 2017-10-11 at 20.57.17.png" id="0" name="image3.png"/>
+                    <pic:cNvPr descr="Screen Shot 2017-10-11 at 20.57.17.png" id="0" name="image1.png"/>
                     <pic:cNvPicPr preferRelativeResize="0"/>
                   </pic:nvPicPr>
                   <pic:blipFill>

--- a/Resources/KS4/Vocational/Year 10/Animal Care/Ectoparasites/Mites-worksheet.docx
+++ b/Resources/KS4/Vocational/Year 10/Animal Care/Ectoparasites/Mites-worksheet.docx
@@ -24,12 +24,12 @@
             <wp:extent cx="6104585" cy="3328988"/>
             <wp:effectExtent b="0" l="0" r="0" t="0"/>
             <wp:wrapSquare wrapText="bothSides" distB="114300" distT="114300" distL="114300" distR="114300"/>
-            <wp:docPr descr="Screen Shot 2017-10-11 at 20.57.28.png" id="1" name="image3.png"/>
+            <wp:docPr descr="Screen Shot 2017-10-11 at 20.57.28.png" id="1" name="image2.png"/>
             <a:graphic>
               <a:graphicData uri="http://schemas.openxmlformats.org/drawingml/2006/picture">
                 <pic:pic>
                   <pic:nvPicPr>
-                    <pic:cNvPr descr="Screen Shot 2017-10-11 at 20.57.28.png" id="0" name="image3.png"/>
+                    <pic:cNvPr descr="Screen Shot 2017-10-11 at 20.57.28.png" id="0" name="image2.png"/>
                     <pic:cNvPicPr preferRelativeResize="0"/>
                   </pic:nvPicPr>
                   <pic:blipFill>
@@ -108,12 +108,12 @@
             <wp:extent cx="6811805" cy="3714750"/>
             <wp:effectExtent b="0" l="0" r="0" t="0"/>
             <wp:wrapSquare wrapText="bothSides" distB="114300" distT="114300" distL="114300" distR="114300"/>
-            <wp:docPr descr="Screen Shot 2017-10-11 at 20.57.38.png" id="2" name="image2.png"/>
+            <wp:docPr descr="Screen Shot 2017-10-11 at 20.57.38.png" id="2" name="image3.png"/>
             <a:graphic>
               <a:graphicData uri="http://schemas.openxmlformats.org/drawingml/2006/picture">
                 <pic:pic>
                   <pic:nvPicPr>
-                    <pic:cNvPr descr="Screen Shot 2017-10-11 at 20.57.38.png" id="0" name="image2.png"/>
+                    <pic:cNvPr descr="Screen Shot 2017-10-11 at 20.57.38.png" id="0" name="image3.png"/>
                     <pic:cNvPicPr preferRelativeResize="0"/>
                   </pic:nvPicPr>
                   <pic:blipFill>

--- a/Resources/KS4/Vocational/Year 10/Animal Care/Ectoparasites/Mites-worksheet.docx
+++ b/Resources/KS4/Vocational/Year 10/Animal Care/Ectoparasites/Mites-worksheet.docx
@@ -24,12 +24,12 @@
             <wp:extent cx="6104585" cy="3328988"/>
             <wp:effectExtent b="0" l="0" r="0" t="0"/>
             <wp:wrapSquare wrapText="bothSides" distB="114300" distT="114300" distL="114300" distR="114300"/>
-            <wp:docPr descr="Screen Shot 2017-10-11 at 20.57.28.png" id="1" name="image1.png"/>
+            <wp:docPr descr="Screen Shot 2017-10-11 at 20.57.28.png" id="1" name="image2.png"/>
             <a:graphic>
               <a:graphicData uri="http://schemas.openxmlformats.org/drawingml/2006/picture">
                 <pic:pic>
                   <pic:nvPicPr>
-                    <pic:cNvPr descr="Screen Shot 2017-10-11 at 20.57.28.png" id="0" name="image1.png"/>
+                    <pic:cNvPr descr="Screen Shot 2017-10-11 at 20.57.28.png" id="0" name="image2.png"/>
                     <pic:cNvPicPr preferRelativeResize="0"/>
                   </pic:nvPicPr>
                   <pic:blipFill>
@@ -66,12 +66,12 @@
             <wp:extent cx="6538616" cy="3514725"/>
             <wp:effectExtent b="0" l="0" r="0" t="0"/>
             <wp:wrapSquare wrapText="bothSides" distB="0" distT="0" distL="0" distR="0"/>
-            <wp:docPr descr="Screen Shot 2017-10-11 at 20.57.17.png" id="3" name="image3.png"/>
+            <wp:docPr descr="Screen Shot 2017-10-11 at 20.57.17.png" id="3" name="image1.png"/>
             <a:graphic>
               <a:graphicData uri="http://schemas.openxmlformats.org/drawingml/2006/picture">
                 <pic:pic>
                   <pic:nvPicPr>
-                    <pic:cNvPr descr="Screen Shot 2017-10-11 at 20.57.17.png" id="0" name="image3.png"/>
+                    <pic:cNvPr descr="Screen Shot 2017-10-11 at 20.57.17.png" id="0" name="image1.png"/>
                     <pic:cNvPicPr preferRelativeResize="0"/>
                   </pic:nvPicPr>
                   <pic:blipFill>
@@ -108,12 +108,12 @@
             <wp:extent cx="6811805" cy="3714750"/>
             <wp:effectExtent b="0" l="0" r="0" t="0"/>
             <wp:wrapSquare wrapText="bothSides" distB="114300" distT="114300" distL="114300" distR="114300"/>
-            <wp:docPr descr="Screen Shot 2017-10-11 at 20.57.38.png" id="2" name="image2.png"/>
+            <wp:docPr descr="Screen Shot 2017-10-11 at 20.57.38.png" id="2" name="image3.png"/>
             <a:graphic>
               <a:graphicData uri="http://schemas.openxmlformats.org/drawingml/2006/picture">
                 <pic:pic>
                   <pic:nvPicPr>
-                    <pic:cNvPr descr="Screen Shot 2017-10-11 at 20.57.38.png" id="0" name="image2.png"/>
+                    <pic:cNvPr descr="Screen Shot 2017-10-11 at 20.57.38.png" id="0" name="image3.png"/>
                     <pic:cNvPicPr preferRelativeResize="0"/>
                   </pic:nvPicPr>
                   <pic:blipFill>

--- a/Resources/KS4/Vocational/Year 10/Animal Care/Ectoparasites/Mites-worksheet.docx
+++ b/Resources/KS4/Vocational/Year 10/Animal Care/Ectoparasites/Mites-worksheet.docx
@@ -66,12 +66,12 @@
             <wp:extent cx="6538616" cy="3514725"/>
             <wp:effectExtent b="0" l="0" r="0" t="0"/>
             <wp:wrapSquare wrapText="bothSides" distB="0" distT="0" distL="0" distR="0"/>
-            <wp:docPr descr="Screen Shot 2017-10-11 at 20.57.17.png" id="3" name="image3.png"/>
+            <wp:docPr descr="Screen Shot 2017-10-11 at 20.57.17.png" id="3" name="image2.png"/>
             <a:graphic>
               <a:graphicData uri="http://schemas.openxmlformats.org/drawingml/2006/picture">
                 <pic:pic>
                   <pic:nvPicPr>
-                    <pic:cNvPr descr="Screen Shot 2017-10-11 at 20.57.17.png" id="0" name="image3.png"/>
+                    <pic:cNvPr descr="Screen Shot 2017-10-11 at 20.57.17.png" id="0" name="image2.png"/>
                     <pic:cNvPicPr preferRelativeResize="0"/>
                   </pic:nvPicPr>
                   <pic:blipFill>
@@ -108,12 +108,12 @@
             <wp:extent cx="6811805" cy="3714750"/>
             <wp:effectExtent b="0" l="0" r="0" t="0"/>
             <wp:wrapSquare wrapText="bothSides" distB="114300" distT="114300" distL="114300" distR="114300"/>
-            <wp:docPr descr="Screen Shot 2017-10-11 at 20.57.38.png" id="2" name="image2.png"/>
+            <wp:docPr descr="Screen Shot 2017-10-11 at 20.57.38.png" id="2" name="image3.png"/>
             <a:graphic>
               <a:graphicData uri="http://schemas.openxmlformats.org/drawingml/2006/picture">
                 <pic:pic>
                   <pic:nvPicPr>
-                    <pic:cNvPr descr="Screen Shot 2017-10-11 at 20.57.38.png" id="0" name="image2.png"/>
+                    <pic:cNvPr descr="Screen Shot 2017-10-11 at 20.57.38.png" id="0" name="image3.png"/>
                     <pic:cNvPicPr preferRelativeResize="0"/>
                   </pic:nvPicPr>
                   <pic:blipFill>

--- a/Resources/KS4/Vocational/Year 10/Animal Care/Ectoparasites/Mites-worksheet.docx
+++ b/Resources/KS4/Vocational/Year 10/Animal Care/Ectoparasites/Mites-worksheet.docx
@@ -24,12 +24,12 @@
             <wp:extent cx="6104585" cy="3328988"/>
             <wp:effectExtent b="0" l="0" r="0" t="0"/>
             <wp:wrapSquare wrapText="bothSides" distB="114300" distT="114300" distL="114300" distR="114300"/>
-            <wp:docPr descr="Screen Shot 2017-10-11 at 20.57.28.png" id="1" name="image2.png"/>
+            <wp:docPr descr="Screen Shot 2017-10-11 at 20.57.28.png" id="1" name="image1.png"/>
             <a:graphic>
               <a:graphicData uri="http://schemas.openxmlformats.org/drawingml/2006/picture">
                 <pic:pic>
                   <pic:nvPicPr>
-                    <pic:cNvPr descr="Screen Shot 2017-10-11 at 20.57.28.png" id="0" name="image2.png"/>
+                    <pic:cNvPr descr="Screen Shot 2017-10-11 at 20.57.28.png" id="0" name="image1.png"/>
                     <pic:cNvPicPr preferRelativeResize="0"/>
                   </pic:nvPicPr>
                   <pic:blipFill>
@@ -66,12 +66,12 @@
             <wp:extent cx="6538616" cy="3514725"/>
             <wp:effectExtent b="0" l="0" r="0" t="0"/>
             <wp:wrapSquare wrapText="bothSides" distB="0" distT="0" distL="0" distR="0"/>
-            <wp:docPr descr="Screen Shot 2017-10-11 at 20.57.17.png" id="3" name="image1.png"/>
+            <wp:docPr descr="Screen Shot 2017-10-11 at 20.57.17.png" id="3" name="image3.png"/>
             <a:graphic>
               <a:graphicData uri="http://schemas.openxmlformats.org/drawingml/2006/picture">
                 <pic:pic>
                   <pic:nvPicPr>
-                    <pic:cNvPr descr="Screen Shot 2017-10-11 at 20.57.17.png" id="0" name="image1.png"/>
+                    <pic:cNvPr descr="Screen Shot 2017-10-11 at 20.57.17.png" id="0" name="image3.png"/>
                     <pic:cNvPicPr preferRelativeResize="0"/>
                   </pic:nvPicPr>
                   <pic:blipFill>
@@ -108,12 +108,12 @@
             <wp:extent cx="6811805" cy="3714750"/>
             <wp:effectExtent b="0" l="0" r="0" t="0"/>
             <wp:wrapSquare wrapText="bothSides" distB="114300" distT="114300" distL="114300" distR="114300"/>
-            <wp:docPr descr="Screen Shot 2017-10-11 at 20.57.38.png" id="2" name="image3.png"/>
+            <wp:docPr descr="Screen Shot 2017-10-11 at 20.57.38.png" id="2" name="image2.png"/>
             <a:graphic>
               <a:graphicData uri="http://schemas.openxmlformats.org/drawingml/2006/picture">
                 <pic:pic>
                   <pic:nvPicPr>
-                    <pic:cNvPr descr="Screen Shot 2017-10-11 at 20.57.38.png" id="0" name="image3.png"/>
+                    <pic:cNvPr descr="Screen Shot 2017-10-11 at 20.57.38.png" id="0" name="image2.png"/>
                     <pic:cNvPicPr preferRelativeResize="0"/>
                   </pic:nvPicPr>
                   <pic:blipFill>

--- a/Resources/KS4/Vocational/Year 10/Animal Care/Ectoparasites/Mites-worksheet.docx
+++ b/Resources/KS4/Vocational/Year 10/Animal Care/Ectoparasites/Mites-worksheet.docx
@@ -24,12 +24,12 @@
             <wp:extent cx="6104585" cy="3328988"/>
             <wp:effectExtent b="0" l="0" r="0" t="0"/>
             <wp:wrapSquare wrapText="bothSides" distB="114300" distT="114300" distL="114300" distR="114300"/>
-            <wp:docPr descr="Screen Shot 2017-10-11 at 20.57.28.png" id="1" name="image1.png"/>
+            <wp:docPr descr="Screen Shot 2017-10-11 at 20.57.28.png" id="1" name="image2.png"/>
             <a:graphic>
               <a:graphicData uri="http://schemas.openxmlformats.org/drawingml/2006/picture">
                 <pic:pic>
                   <pic:nvPicPr>
-                    <pic:cNvPr descr="Screen Shot 2017-10-11 at 20.57.28.png" id="0" name="image1.png"/>
+                    <pic:cNvPr descr="Screen Shot 2017-10-11 at 20.57.28.png" id="0" name="image2.png"/>
                     <pic:cNvPicPr preferRelativeResize="0"/>
                   </pic:nvPicPr>
                   <pic:blipFill>
@@ -66,12 +66,12 @@
             <wp:extent cx="6538616" cy="3514725"/>
             <wp:effectExtent b="0" l="0" r="0" t="0"/>
             <wp:wrapSquare wrapText="bothSides" distB="0" distT="0" distL="0" distR="0"/>
-            <wp:docPr descr="Screen Shot 2017-10-11 at 20.57.17.png" id="3" name="image2.png"/>
+            <wp:docPr descr="Screen Shot 2017-10-11 at 20.57.17.png" id="3" name="image1.png"/>
             <a:graphic>
               <a:graphicData uri="http://schemas.openxmlformats.org/drawingml/2006/picture">
                 <pic:pic>
                   <pic:nvPicPr>
-                    <pic:cNvPr descr="Screen Shot 2017-10-11 at 20.57.17.png" id="0" name="image2.png"/>
+                    <pic:cNvPr descr="Screen Shot 2017-10-11 at 20.57.17.png" id="0" name="image1.png"/>
                     <pic:cNvPicPr preferRelativeResize="0"/>
                   </pic:nvPicPr>
                   <pic:blipFill>

--- a/Resources/KS4/Vocational/Year 10/Animal Care/Ectoparasites/Mites-worksheet.docx
+++ b/Resources/KS4/Vocational/Year 10/Animal Care/Ectoparasites/Mites-worksheet.docx
@@ -24,12 +24,12 @@
             <wp:extent cx="6104585" cy="3328988"/>
             <wp:effectExtent b="0" l="0" r="0" t="0"/>
             <wp:wrapSquare wrapText="bothSides" distB="114300" distT="114300" distL="114300" distR="114300"/>
-            <wp:docPr descr="Screen Shot 2017-10-11 at 20.57.28.png" id="1" name="image3.png"/>
+            <wp:docPr descr="Screen Shot 2017-10-11 at 20.57.28.png" id="1" name="image1.png"/>
             <a:graphic>
               <a:graphicData uri="http://schemas.openxmlformats.org/drawingml/2006/picture">
                 <pic:pic>
                   <pic:nvPicPr>
-                    <pic:cNvPr descr="Screen Shot 2017-10-11 at 20.57.28.png" id="0" name="image3.png"/>
+                    <pic:cNvPr descr="Screen Shot 2017-10-11 at 20.57.28.png" id="0" name="image1.png"/>
                     <pic:cNvPicPr preferRelativeResize="0"/>
                   </pic:nvPicPr>
                   <pic:blipFill>
@@ -66,12 +66,12 @@
             <wp:extent cx="6538616" cy="3514725"/>
             <wp:effectExtent b="0" l="0" r="0" t="0"/>
             <wp:wrapSquare wrapText="bothSides" distB="0" distT="0" distL="0" distR="0"/>
-            <wp:docPr descr="Screen Shot 2017-10-11 at 20.57.17.png" id="3" name="image1.png"/>
+            <wp:docPr descr="Screen Shot 2017-10-11 at 20.57.17.png" id="3" name="image2.png"/>
             <a:graphic>
               <a:graphicData uri="http://schemas.openxmlformats.org/drawingml/2006/picture">
                 <pic:pic>
                   <pic:nvPicPr>
-                    <pic:cNvPr descr="Screen Shot 2017-10-11 at 20.57.17.png" id="0" name="image1.png"/>
+                    <pic:cNvPr descr="Screen Shot 2017-10-11 at 20.57.17.png" id="0" name="image2.png"/>
                     <pic:cNvPicPr preferRelativeResize="0"/>
                   </pic:nvPicPr>
                   <pic:blipFill>
@@ -108,12 +108,12 @@
             <wp:extent cx="6811805" cy="3714750"/>
             <wp:effectExtent b="0" l="0" r="0" t="0"/>
             <wp:wrapSquare wrapText="bothSides" distB="114300" distT="114300" distL="114300" distR="114300"/>
-            <wp:docPr descr="Screen Shot 2017-10-11 at 20.57.38.png" id="2" name="image2.png"/>
+            <wp:docPr descr="Screen Shot 2017-10-11 at 20.57.38.png" id="2" name="image3.png"/>
             <a:graphic>
               <a:graphicData uri="http://schemas.openxmlformats.org/drawingml/2006/picture">
                 <pic:pic>
                   <pic:nvPicPr>
-                    <pic:cNvPr descr="Screen Shot 2017-10-11 at 20.57.38.png" id="0" name="image2.png"/>
+                    <pic:cNvPr descr="Screen Shot 2017-10-11 at 20.57.38.png" id="0" name="image3.png"/>
                     <pic:cNvPicPr preferRelativeResize="0"/>
                   </pic:nvPicPr>
                   <pic:blipFill>

--- a/Resources/KS4/Vocational/Year 10/Animal Care/Ectoparasites/Mites-worksheet.docx
+++ b/Resources/KS4/Vocational/Year 10/Animal Care/Ectoparasites/Mites-worksheet.docx
@@ -24,12 +24,12 @@
             <wp:extent cx="6104585" cy="3328988"/>
             <wp:effectExtent b="0" l="0" r="0" t="0"/>
             <wp:wrapSquare wrapText="bothSides" distB="114300" distT="114300" distL="114300" distR="114300"/>
-            <wp:docPr descr="Screen Shot 2017-10-11 at 20.57.28.png" id="1" name="image1.png"/>
+            <wp:docPr descr="Screen Shot 2017-10-11 at 20.57.28.png" id="1" name="image3.png"/>
             <a:graphic>
               <a:graphicData uri="http://schemas.openxmlformats.org/drawingml/2006/picture">
                 <pic:pic>
                   <pic:nvPicPr>
-                    <pic:cNvPr descr="Screen Shot 2017-10-11 at 20.57.28.png" id="0" name="image1.png"/>
+                    <pic:cNvPr descr="Screen Shot 2017-10-11 at 20.57.28.png" id="0" name="image3.png"/>
                     <pic:cNvPicPr preferRelativeResize="0"/>
                   </pic:nvPicPr>
                   <pic:blipFill>
@@ -66,12 +66,12 @@
             <wp:extent cx="6538616" cy="3514725"/>
             <wp:effectExtent b="0" l="0" r="0" t="0"/>
             <wp:wrapSquare wrapText="bothSides" distB="0" distT="0" distL="0" distR="0"/>
-            <wp:docPr descr="Screen Shot 2017-10-11 at 20.57.17.png" id="3" name="image2.png"/>
+            <wp:docPr descr="Screen Shot 2017-10-11 at 20.57.17.png" id="3" name="image1.png"/>
             <a:graphic>
               <a:graphicData uri="http://schemas.openxmlformats.org/drawingml/2006/picture">
                 <pic:pic>
                   <pic:nvPicPr>
-                    <pic:cNvPr descr="Screen Shot 2017-10-11 at 20.57.17.png" id="0" name="image2.png"/>
+                    <pic:cNvPr descr="Screen Shot 2017-10-11 at 20.57.17.png" id="0" name="image1.png"/>
                     <pic:cNvPicPr preferRelativeResize="0"/>
                   </pic:nvPicPr>
                   <pic:blipFill>
@@ -108,12 +108,12 @@
             <wp:extent cx="6811805" cy="3714750"/>
             <wp:effectExtent b="0" l="0" r="0" t="0"/>
             <wp:wrapSquare wrapText="bothSides" distB="114300" distT="114300" distL="114300" distR="114300"/>
-            <wp:docPr descr="Screen Shot 2017-10-11 at 20.57.38.png" id="2" name="image3.png"/>
+            <wp:docPr descr="Screen Shot 2017-10-11 at 20.57.38.png" id="2" name="image2.png"/>
             <a:graphic>
               <a:graphicData uri="http://schemas.openxmlformats.org/drawingml/2006/picture">
                 <pic:pic>
                   <pic:nvPicPr>
-                    <pic:cNvPr descr="Screen Shot 2017-10-11 at 20.57.38.png" id="0" name="image3.png"/>
+                    <pic:cNvPr descr="Screen Shot 2017-10-11 at 20.57.38.png" id="0" name="image2.png"/>
                     <pic:cNvPicPr preferRelativeResize="0"/>
                   </pic:nvPicPr>
                   <pic:blipFill>

--- a/Resources/KS4/Vocational/Year 10/Animal Care/Ectoparasites/Mites-worksheet.docx
+++ b/Resources/KS4/Vocational/Year 10/Animal Care/Ectoparasites/Mites-worksheet.docx
@@ -24,12 +24,12 @@
             <wp:extent cx="6104585" cy="3328988"/>
             <wp:effectExtent b="0" l="0" r="0" t="0"/>
             <wp:wrapSquare wrapText="bothSides" distB="114300" distT="114300" distL="114300" distR="114300"/>
-            <wp:docPr descr="Screen Shot 2017-10-11 at 20.57.28.png" id="1" name="image2.png"/>
+            <wp:docPr descr="Screen Shot 2017-10-11 at 20.57.28.png" id="1" name="image1.png"/>
             <a:graphic>
               <a:graphicData uri="http://schemas.openxmlformats.org/drawingml/2006/picture">
                 <pic:pic>
                   <pic:nvPicPr>
-                    <pic:cNvPr descr="Screen Shot 2017-10-11 at 20.57.28.png" id="0" name="image2.png"/>
+                    <pic:cNvPr descr="Screen Shot 2017-10-11 at 20.57.28.png" id="0" name="image1.png"/>
                     <pic:cNvPicPr preferRelativeResize="0"/>
                   </pic:nvPicPr>
                   <pic:blipFill>
@@ -66,12 +66,12 @@
             <wp:extent cx="6538616" cy="3514725"/>
             <wp:effectExtent b="0" l="0" r="0" t="0"/>
             <wp:wrapSquare wrapText="bothSides" distB="0" distT="0" distL="0" distR="0"/>
-            <wp:docPr descr="Screen Shot 2017-10-11 at 20.57.17.png" id="3" name="image1.png"/>
+            <wp:docPr descr="Screen Shot 2017-10-11 at 20.57.17.png" id="3" name="image2.png"/>
             <a:graphic>
               <a:graphicData uri="http://schemas.openxmlformats.org/drawingml/2006/picture">
                 <pic:pic>
                   <pic:nvPicPr>
-                    <pic:cNvPr descr="Screen Shot 2017-10-11 at 20.57.17.png" id="0" name="image1.png"/>
+                    <pic:cNvPr descr="Screen Shot 2017-10-11 at 20.57.17.png" id="0" name="image2.png"/>
                     <pic:cNvPicPr preferRelativeResize="0"/>
                   </pic:nvPicPr>
                   <pic:blipFill>
